--- a/knowledge_based_system/Bai tap/Bai tap.docx
+++ b/knowledge_based_system/Bai tap/Bai tap.docx
@@ -5,62 +5,30 @@
     <w:p>
       <w:pPr>
         <w:spacing w:after="0" w:line="240" w:lineRule="auto"/>
-        <w:rPr>
-          <w:sz w:val="24"/>
-          <w:szCs w:val="24"/>
-        </w:rPr>
-      </w:pPr>
-      <w:r>
-        <w:rPr>
-          <w:sz w:val="24"/>
-          <w:szCs w:val="24"/>
-        </w:rPr>
+      </w:pPr>
+      <w:r>
         <w:t>Môn học: Các hệ cơ sở tri thức</w:t>
       </w:r>
     </w:p>
     <w:p>
       <w:pPr>
         <w:spacing w:after="0" w:line="240" w:lineRule="auto"/>
-        <w:rPr>
-          <w:sz w:val="24"/>
-          <w:szCs w:val="24"/>
-        </w:rPr>
-      </w:pPr>
-      <w:r>
-        <w:rPr>
-          <w:sz w:val="24"/>
-          <w:szCs w:val="24"/>
-        </w:rPr>
+      </w:pPr>
+      <w:r>
         <w:t xml:space="preserve">Giáo viên: </w:t>
       </w:r>
       <w:r>
-        <w:rPr>
-          <w:sz w:val="24"/>
-          <w:szCs w:val="24"/>
-        </w:rPr>
         <w:t xml:space="preserve">PGS TS </w:t>
       </w:r>
       <w:r>
-        <w:rPr>
-          <w:sz w:val="24"/>
-          <w:szCs w:val="24"/>
-        </w:rPr>
         <w:t>Đỗ Văn Nhơn</w:t>
       </w:r>
     </w:p>
     <w:p>
       <w:pPr>
         <w:spacing w:after="0" w:line="240" w:lineRule="auto"/>
-        <w:rPr>
-          <w:sz w:val="24"/>
-          <w:szCs w:val="24"/>
-        </w:rPr>
-      </w:pPr>
-      <w:r>
-        <w:rPr>
-          <w:sz w:val="24"/>
-          <w:szCs w:val="24"/>
-        </w:rPr>
+      </w:pPr>
+      <w:r>
         <w:t>Học viên: Bùi Huỳnh Thúy Mai – 1784801010026</w:t>
       </w:r>
     </w:p>
@@ -821,7 +789,16 @@
         <w:t>MACH_DIEN</w:t>
       </w:r>
       <w:r>
-        <w:t>: là class bao gồm nhiều điện trở, được mắc hoặc song song hoặc nối tiếp</w:t>
+        <w:t>: là class bao gồm nhiều điện trở</w:t>
+      </w:r>
+      <w:r>
+        <w:t xml:space="preserve"> hoặc mạch điện</w:t>
+      </w:r>
+      <w:r>
+        <w:t>, được mắc hoặc song song hoặc nối tiếp</w:t>
+      </w:r>
+      <w:r>
+        <w:t xml:space="preserve">. Lớp này có cùng luật nội tại như khái niệm DIEN_TRO cho phần tính toán giá trị tương đương đồng thời có phần xử lý luật mắc nối tiêp và song song. </w:t>
       </w:r>
     </w:p>
     <w:p>
@@ -857,7 +834,7 @@
         <w:t xml:space="preserve"> điện trở với nhau</w:t>
       </w:r>
       <w:r>
-        <w:t xml:space="preserve"> (ít nhất 2 điện trở)</w:t>
+        <w:t>, nhằm mục đích cải thiện thời gian xử lý cho trường hợp đơn giản</w:t>
       </w:r>
     </w:p>
     <w:p>
@@ -872,7 +849,16 @@
         <w:t>QH_SONG_SONG</w:t>
       </w:r>
       <w:r>
-        <w:t>_R_R: quan hệ song song giữa các điện trở với nhau (ít nhất 2 điện trở)</w:t>
+        <w:t>_R_R: quan hệ song song giữa các điện trở vớ</w:t>
+      </w:r>
+      <w:r>
+        <w:t>i nhau</w:t>
+      </w:r>
+      <w:r>
+        <w:t xml:space="preserve">, </w:t>
+      </w:r>
+      <w:r>
+        <w:t>nhằm mục đích cải thiện thời gian xử lý cho trường hợp đơn giản</w:t>
       </w:r>
     </w:p>
     <w:p>
@@ -884,238 +870,211 @@
         <w:ind w:left="900"/>
       </w:pPr>
       <w:r>
-        <w:t xml:space="preserve">QH_SONG_SONG: quan hệ song song </w:t>
-      </w:r>
-      <w:r>
-        <w:t>của</w:t>
-      </w:r>
-      <w:r>
-        <w:t xml:space="preserve"> nhiều</w:t>
+        <w:lastRenderedPageBreak/>
+        <w:t xml:space="preserve">QH_SONG_SONG: </w:t>
+      </w:r>
+      <w:r>
+        <w:t>quan hệ song song giữa các mạch điện</w:t>
+      </w:r>
+    </w:p>
+    <w:p>
+      <w:pPr>
+        <w:numPr>
+          <w:ilvl w:val="2"/>
+          <w:numId w:val="4"/>
+        </w:numPr>
+        <w:ind w:left="900"/>
+      </w:pPr>
+      <w:r>
+        <w:t>QH_NOI_TIEP: quan hệ nối tiếp</w:t>
       </w:r>
       <w:r>
         <w:t xml:space="preserve"> </w:t>
       </w:r>
       <w:r>
-        <w:t xml:space="preserve">QH_NOI_TIEP_R_R </w:t>
-      </w:r>
-      <w:r>
-        <w:t>hoặc</w:t>
-      </w:r>
-      <w:r>
-        <w:t xml:space="preserve"> nhiều</w:t>
-      </w:r>
-      <w:r>
-        <w:t xml:space="preserve"> </w:t>
-      </w:r>
-      <w:r>
-        <w:t>QH_SONG_SONG_R_R</w:t>
-      </w:r>
-    </w:p>
-    <w:p>
-      <w:pPr>
-        <w:numPr>
-          <w:ilvl w:val="2"/>
-          <w:numId w:val="4"/>
-        </w:numPr>
-        <w:ind w:left="900"/>
-      </w:pPr>
-      <w:r>
-        <w:lastRenderedPageBreak/>
-        <w:t>QH_NOI_TIEP: quan hệ nối tiếp</w:t>
-      </w:r>
-      <w:r>
-        <w:t xml:space="preserve"> của</w:t>
-      </w:r>
-      <w:r>
-        <w:t xml:space="preserve"> </w:t>
-      </w:r>
-      <w:r>
-        <w:t>nhiều QH_NOI_TIEP_R_R hoặc nhiều QH_SONG_SONG_R_R</w:t>
-      </w:r>
-    </w:p>
-    <w:p>
-      <w:pPr>
-        <w:numPr>
-          <w:ilvl w:val="1"/>
-          <w:numId w:val="4"/>
-        </w:numPr>
-        <w:ind w:left="720"/>
-      </w:pPr>
-      <w:r>
-        <w:t>Sự kiện và luật</w:t>
-      </w:r>
-    </w:p>
-    <w:p>
-      <w:pPr>
-        <w:numPr>
-          <w:ilvl w:val="2"/>
-          <w:numId w:val="4"/>
-        </w:numPr>
-        <w:ind w:left="900"/>
-      </w:pPr>
-      <w:r>
-        <w:t xml:space="preserve">Nếu mạch điện nối tiếp và biết cường độ dòng điện từng thành phần, thì cường độ dòng điện qua mạch nối tiếp (điện trở tương đương) là tổng dòng điện từng phần: </w:t>
-      </w:r>
-      <w:r>
-        <w:t xml:space="preserve">Itd = I1 </w:t>
-      </w:r>
-      <w:r>
-        <w:t>=</w:t>
-      </w:r>
-      <w:r>
-        <w:t xml:space="preserve"> I2 </w:t>
-      </w:r>
-      <w:r>
-        <w:t>=</w:t>
-      </w:r>
-      <w:r>
-        <w:t>…</w:t>
-      </w:r>
-      <w:r>
-        <w:t>=</w:t>
-      </w:r>
-      <w:r>
-        <w:t xml:space="preserve"> In</w:t>
-      </w:r>
-    </w:p>
-    <w:p>
-      <w:pPr>
-        <w:numPr>
-          <w:ilvl w:val="2"/>
-          <w:numId w:val="4"/>
-        </w:numPr>
-        <w:ind w:left="900"/>
-      </w:pPr>
-      <w:r>
-        <w:t xml:space="preserve">Nếu mạch điện nối tiếp và biết </w:t>
-      </w:r>
-      <w:r>
-        <w:t>điện trở</w:t>
-      </w:r>
-      <w:r>
-        <w:t xml:space="preserve"> từng thành phần, thì </w:t>
-      </w:r>
-      <w:r>
-        <w:t>điện trở tương đương</w:t>
-      </w:r>
-      <w:r>
-        <w:t xml:space="preserve">: </w:t>
-      </w:r>
-      <w:r>
-        <w:t>R</w:t>
-      </w:r>
-      <w:r>
-        <w:t xml:space="preserve">td = </w:t>
-      </w:r>
-      <w:r>
-        <w:t>R</w:t>
-      </w:r>
-      <w:r>
-        <w:t xml:space="preserve">1 + </w:t>
-      </w:r>
-      <w:r>
-        <w:t>R</w:t>
-      </w:r>
-      <w:r>
-        <w:t xml:space="preserve">2 +…+ </w:t>
-      </w:r>
-      <w:r>
-        <w:t>R</w:t>
-      </w:r>
-      <w:r>
-        <w:t>n</w:t>
-      </w:r>
-    </w:p>
-    <w:p>
-      <w:pPr>
-        <w:numPr>
-          <w:ilvl w:val="2"/>
-          <w:numId w:val="4"/>
-        </w:numPr>
-        <w:ind w:left="900"/>
-      </w:pPr>
-      <w:r>
-        <w:t xml:space="preserve">Nếu mạch điện nối tiếp và biết </w:t>
-      </w:r>
-      <w:r>
-        <w:t>hiệu điện thế</w:t>
-      </w:r>
-      <w:r>
-        <w:t xml:space="preserve"> từng thành phần, thì </w:t>
-      </w:r>
-      <w:r>
-        <w:t>hiệu điện thế</w:t>
-      </w:r>
-      <w:r>
-        <w:t xml:space="preserve"> tương đương: </w:t>
-      </w:r>
-      <w:r>
-        <w:t>U</w:t>
-      </w:r>
-      <w:r>
-        <w:t xml:space="preserve">td = </w:t>
-      </w:r>
-      <w:r>
-        <w:t>U</w:t>
-      </w:r>
-      <w:r>
-        <w:t xml:space="preserve">1 + </w:t>
-      </w:r>
-      <w:r>
-        <w:t>U</w:t>
-      </w:r>
-      <w:r>
-        <w:t xml:space="preserve">2 +…+ </w:t>
-      </w:r>
-      <w:r>
-        <w:t>U</w:t>
-      </w:r>
-      <w:r>
-        <w:t>n</w:t>
-      </w:r>
-    </w:p>
-    <w:p>
-      <w:pPr>
-        <w:numPr>
-          <w:ilvl w:val="2"/>
-          <w:numId w:val="4"/>
-        </w:numPr>
-        <w:ind w:left="900"/>
-      </w:pPr>
-      <w:r>
-        <w:t xml:space="preserve">Nếu mạch điện song song và </w:t>
-      </w:r>
-      <w:r>
-        <w:t>biết cường độ dòng điện từng thành phần, thì cường độ dòng điện qua mạch nối tiếp (điện trở tương đương) là tổng dòng điện từng phần: Itd = I1 + I2 +…+ In</w:t>
-      </w:r>
-    </w:p>
-    <w:p>
-      <w:pPr>
-        <w:numPr>
-          <w:ilvl w:val="2"/>
-          <w:numId w:val="4"/>
-        </w:numPr>
-        <w:ind w:left="900"/>
-      </w:pPr>
-      <w:r>
-        <w:t>Nếu mạch điện song song và biết</w:t>
-      </w:r>
-      <w:r>
-        <w:t xml:space="preserve"> </w:t>
-      </w:r>
-      <w:r>
-        <w:t xml:space="preserve">điện trở từng thành phần, thì điện trở tương đương: Rtd = </w:t>
-      </w:r>
-      <w:r>
-        <w:t>1/</w:t>
-      </w:r>
-      <w:r>
-        <w:t>R1 +</w:t>
+        <w:t>giữa các mạch điện</w:t>
       </w:r>
       <w:bookmarkStart w:id="0" w:name="_GoBack"/>
       <w:bookmarkEnd w:id="0"/>
+    </w:p>
+    <w:p>
+      <w:pPr>
+        <w:numPr>
+          <w:ilvl w:val="1"/>
+          <w:numId w:val="4"/>
+        </w:numPr>
+        <w:ind w:left="720"/>
+      </w:pPr>
+      <w:r>
+        <w:t>Sự kiện và luật</w:t>
+      </w:r>
+    </w:p>
+    <w:p>
+      <w:pPr>
+        <w:numPr>
+          <w:ilvl w:val="2"/>
+          <w:numId w:val="4"/>
+        </w:numPr>
+        <w:ind w:left="900"/>
+      </w:pPr>
+      <w:r>
+        <w:t xml:space="preserve">Nếu mạch điện nối tiếp và biết cường độ dòng điện từng thành phần, thì cường độ dòng điện qua mạch nối tiếp (điện trở tương đương) là tổng dòng điện từng phần: </w:t>
+      </w:r>
+      <w:r>
+        <w:t xml:space="preserve">Itd = I1 </w:t>
+      </w:r>
+      <w:r>
+        <w:t>=</w:t>
+      </w:r>
+      <w:r>
+        <w:t xml:space="preserve"> I2 </w:t>
+      </w:r>
+      <w:r>
+        <w:t>=</w:t>
+      </w:r>
+      <w:r>
+        <w:t>…</w:t>
+      </w:r>
+      <w:r>
+        <w:t>=</w:t>
+      </w:r>
+      <w:r>
+        <w:t xml:space="preserve"> In</w:t>
+      </w:r>
+    </w:p>
+    <w:p>
+      <w:pPr>
+        <w:numPr>
+          <w:ilvl w:val="2"/>
+          <w:numId w:val="4"/>
+        </w:numPr>
+        <w:ind w:left="900"/>
+      </w:pPr>
+      <w:r>
+        <w:t xml:space="preserve">Nếu mạch điện nối tiếp và biết </w:t>
+      </w:r>
+      <w:r>
+        <w:t>điện trở</w:t>
+      </w:r>
+      <w:r>
+        <w:t xml:space="preserve"> từng thành phần, thì </w:t>
+      </w:r>
+      <w:r>
+        <w:t>điện trở tương đương</w:t>
+      </w:r>
+      <w:r>
+        <w:t xml:space="preserve">: </w:t>
+      </w:r>
+      <w:r>
+        <w:t>R</w:t>
+      </w:r>
+      <w:r>
+        <w:t xml:space="preserve">td = </w:t>
+      </w:r>
+      <w:r>
+        <w:t>R</w:t>
+      </w:r>
+      <w:r>
+        <w:t xml:space="preserve">1 + </w:t>
+      </w:r>
+      <w:r>
+        <w:t>R</w:t>
+      </w:r>
+      <w:r>
+        <w:t xml:space="preserve">2 +…+ </w:t>
+      </w:r>
+      <w:r>
+        <w:t>R</w:t>
+      </w:r>
+      <w:r>
+        <w:t>n</w:t>
+      </w:r>
+    </w:p>
+    <w:p>
+      <w:pPr>
+        <w:numPr>
+          <w:ilvl w:val="2"/>
+          <w:numId w:val="4"/>
+        </w:numPr>
+        <w:ind w:left="900"/>
+      </w:pPr>
+      <w:r>
+        <w:t xml:space="preserve">Nếu mạch điện nối tiếp và biết </w:t>
+      </w:r>
+      <w:r>
+        <w:t>hiệu điện thế</w:t>
+      </w:r>
+      <w:r>
+        <w:t xml:space="preserve"> từng thành phần, thì </w:t>
+      </w:r>
+      <w:r>
+        <w:t>hiệu điện thế</w:t>
+      </w:r>
+      <w:r>
+        <w:t xml:space="preserve"> tương đương: </w:t>
+      </w:r>
+      <w:r>
+        <w:t>U</w:t>
+      </w:r>
+      <w:r>
+        <w:t xml:space="preserve">td = </w:t>
+      </w:r>
+      <w:r>
+        <w:t>U</w:t>
+      </w:r>
+      <w:r>
+        <w:t xml:space="preserve">1 + </w:t>
+      </w:r>
+      <w:r>
+        <w:t>U</w:t>
+      </w:r>
+      <w:r>
+        <w:t xml:space="preserve">2 +…+ </w:t>
+      </w:r>
+      <w:r>
+        <w:t>U</w:t>
+      </w:r>
+      <w:r>
+        <w:t>n</w:t>
+      </w:r>
+    </w:p>
+    <w:p>
+      <w:pPr>
+        <w:numPr>
+          <w:ilvl w:val="2"/>
+          <w:numId w:val="4"/>
+        </w:numPr>
+        <w:ind w:left="900"/>
+      </w:pPr>
+      <w:r>
+        <w:t xml:space="preserve">Nếu mạch điện song song và </w:t>
+      </w:r>
+      <w:r>
+        <w:t>biết cường độ dòng điện từng thành phần, thì cường độ dòng điện qua mạch nối tiếp (điện trở tương đương) là tổng dòng điện từng phần: Itd = I1 + I2 +…+ In</w:t>
+      </w:r>
+    </w:p>
+    <w:p>
+      <w:pPr>
+        <w:numPr>
+          <w:ilvl w:val="2"/>
+          <w:numId w:val="4"/>
+        </w:numPr>
+        <w:ind w:left="900"/>
+      </w:pPr>
+      <w:r>
+        <w:t>Nếu mạch điện song song và biết</w:t>
+      </w:r>
       <w:r>
         <w:t xml:space="preserve"> </w:t>
+      </w:r>
+      <w:r>
+        <w:t xml:space="preserve">điện trở từng thành phần, thì điện trở tương đương: Rtd = </w:t>
+      </w:r>
+      <w:r>
+        <w:t>1/</w:t>
+      </w:r>
+      <w:r>
+        <w:t xml:space="preserve">R1 + </w:t>
       </w:r>
       <w:r>
         <w:t>1/</w:t>

--- a/knowledge_based_system/Bai tap/Bai tap.docx
+++ b/knowledge_based_system/Bai tap/Bai tap.docx
@@ -57,63 +57,8 @@
           <w:szCs w:val="24"/>
           <w:u w:val="single"/>
         </w:rPr>
-        <w:t>Phần bài tập:</w:t>
-      </w:r>
-    </w:p>
-    <w:p>
-      <w:r>
-        <w:rPr>
-          <w:u w:val="single"/>
-        </w:rPr>
-        <w:t>Bài tậ</w:t>
-      </w:r>
-      <w:r>
-        <w:rPr>
-          <w:u w:val="single"/>
-        </w:rPr>
-        <w:t>p</w:t>
-      </w:r>
-      <w:r>
-        <w:t>: Chọn một miền tri thức cụ thể (giới hạn cụ thể), thực hiện những yêu cầu</w:t>
-      </w:r>
-    </w:p>
-    <w:p>
-      <w:pPr>
-        <w:pStyle w:val="ListParagraph"/>
-        <w:numPr>
-          <w:ilvl w:val="0"/>
-          <w:numId w:val="1"/>
-        </w:numPr>
-      </w:pPr>
-      <w:r>
-        <w:t>Thu thập tri thức</w:t>
-      </w:r>
-    </w:p>
-    <w:p>
-      <w:pPr>
-        <w:pStyle w:val="ListParagraph"/>
-        <w:numPr>
-          <w:ilvl w:val="0"/>
-          <w:numId w:val="1"/>
-        </w:numPr>
-      </w:pPr>
-      <w:r>
-        <w:t>Biểu diễn cho 3 thành phần tri thức cốt lỗi: khái niệm, quan hệ, luật (C,R,Rules)</w:t>
-      </w:r>
-    </w:p>
-    <w:p>
-      <w:pPr>
-        <w:pStyle w:val="ListParagraph"/>
-        <w:numPr>
-          <w:ilvl w:val="0"/>
-          <w:numId w:val="1"/>
-        </w:numPr>
-      </w:pPr>
-      <w:r>
-        <w:t>Từ đó xây dựng cơ sở tri thức cụ thể trên máy</w:t>
-      </w:r>
-    </w:p>
-    <w:p>
+        <w:t>B</w:t>
+      </w:r>
       <w:r>
         <w:rPr>
           <w:b/>
@@ -121,7 +66,89 @@
           <w:szCs w:val="24"/>
           <w:u w:val="single"/>
         </w:rPr>
-        <w:t>Phần b</w:t>
+        <w:t>ài tập</w:t>
+      </w:r>
+      <w:r>
+        <w:rPr>
+          <w:b/>
+          <w:sz w:val="24"/>
+          <w:szCs w:val="24"/>
+          <w:u w:val="single"/>
+        </w:rPr>
+        <w:t xml:space="preserve"> số 1</w:t>
+      </w:r>
+      <w:r>
+        <w:rPr>
+          <w:b/>
+          <w:sz w:val="24"/>
+          <w:szCs w:val="24"/>
+          <w:u w:val="single"/>
+        </w:rPr>
+        <w:t>:</w:t>
+      </w:r>
+    </w:p>
+    <w:p>
+      <w:r>
+        <w:rPr>
+          <w:u w:val="single"/>
+        </w:rPr>
+        <w:t>Bài tậ</w:t>
+      </w:r>
+      <w:r>
+        <w:rPr>
+          <w:u w:val="single"/>
+        </w:rPr>
+        <w:t>p</w:t>
+      </w:r>
+      <w:r>
+        <w:t>: Chọn một miền tri thức cụ thể (giới hạn cụ thể), thực hiện những yêu cầu</w:t>
+      </w:r>
+    </w:p>
+    <w:p>
+      <w:pPr>
+        <w:pStyle w:val="ListParagraph"/>
+        <w:numPr>
+          <w:ilvl w:val="0"/>
+          <w:numId w:val="1"/>
+        </w:numPr>
+      </w:pPr>
+      <w:r>
+        <w:t>Thu thập tri thức</w:t>
+      </w:r>
+    </w:p>
+    <w:p>
+      <w:pPr>
+        <w:pStyle w:val="ListParagraph"/>
+        <w:numPr>
+          <w:ilvl w:val="0"/>
+          <w:numId w:val="1"/>
+        </w:numPr>
+      </w:pPr>
+      <w:r>
+        <w:t>Biểu diễn cho 3 thành phần tri thức cốt lỗi: khái niệm, quan hệ, luật (C,R,Rules)</w:t>
+      </w:r>
+    </w:p>
+    <w:p>
+      <w:pPr>
+        <w:pStyle w:val="ListParagraph"/>
+        <w:numPr>
+          <w:ilvl w:val="0"/>
+          <w:numId w:val="1"/>
+        </w:numPr>
+      </w:pPr>
+      <w:r>
+        <w:t>Từ đó xây dựng cơ sở tri thức cụ thể trên máy</w:t>
+      </w:r>
+    </w:p>
+    <w:p>
+      <w:r>
+        <w:rPr>
+          <w:b/>
+          <w:sz w:val="24"/>
+          <w:szCs w:val="24"/>
+          <w:u w:val="single"/>
+        </w:rPr>
+        <w:t>B</w:t>
       </w:r>
       <w:r>
         <w:rPr>
@@ -150,6 +177,9 @@
         <w:t>t lý điện 1 chiều</w:t>
       </w:r>
       <w:r>
+        <w:t xml:space="preserve"> trong chương trình vật lý lớp 9</w:t>
+      </w:r>
+      <w:r>
         <w:t xml:space="preserve">. </w:t>
       </w:r>
     </w:p>
@@ -188,7 +218,7 @@
         <w:ind w:left="720"/>
       </w:pPr>
       <w:r>
-        <w:t>Các yếu tố:</w:t>
+        <w:t>Nguồn thu thập tri thức:</w:t>
       </w:r>
     </w:p>
     <w:p>
@@ -200,76 +230,150 @@
         <w:ind w:left="1080" w:hanging="360"/>
       </w:pPr>
       <w:r>
+        <w:t>Sách giáo khoa vật lý lớp 9 (tái bản lần thứ 7) của nhà xuất bản giáo dục, bộ giáo dục</w:t>
+      </w:r>
+      <w:r>
+        <w:t xml:space="preserve"> và</w:t>
+      </w:r>
+      <w:r>
+        <w:t xml:space="preserve"> đào tạo</w:t>
+      </w:r>
+      <w:r>
+        <w:t xml:space="preserve"> vì đây là tài liệu chính thống do bộ giáo dục và đào tạo ban hành. Nội dung thu thập tri thức trong chương I, từ bài 1 đến bài </w:t>
+      </w:r>
+      <w:r>
+        <w:t>5</w:t>
+      </w:r>
+      <w:r>
+        <w:t xml:space="preserve"> và bài 12</w:t>
+      </w:r>
+    </w:p>
+    <w:p>
+      <w:pPr>
+        <w:numPr>
+          <w:ilvl w:val="2"/>
+          <w:numId w:val="4"/>
+        </w:numPr>
+        <w:ind w:left="1080" w:hanging="360"/>
+      </w:pPr>
+      <w:r>
+        <w:t>Các bài toán sẽ được giải nằm trong chương 6, bài toán sẽ có dạng là cho mạch điện hoặc mắc song song hoặc nối tiếp và một số thông số liên quan như cường độ dòng điện, điện trở thành phần…và tính thành phần còn lại.</w:t>
+      </w:r>
+    </w:p>
+    <w:p>
+      <w:pPr>
+        <w:numPr>
+          <w:ilvl w:val="1"/>
+          <w:numId w:val="4"/>
+        </w:numPr>
+        <w:ind w:left="720"/>
+      </w:pPr>
+      <w:r>
+        <w:t>Tiến trình thu thập tri thức</w:t>
+      </w:r>
+    </w:p>
+    <w:p>
+      <w:pPr>
+        <w:numPr>
+          <w:ilvl w:val="2"/>
+          <w:numId w:val="4"/>
+        </w:numPr>
+        <w:ind w:left="1080" w:hanging="360"/>
+      </w:pPr>
+      <w:r>
+        <w:t xml:space="preserve">Đọc qua </w:t>
+      </w:r>
+      <w:r>
+        <w:t>6</w:t>
+      </w:r>
+      <w:r>
+        <w:t xml:space="preserve"> bài lý thuyết trong chương I để xác định </w:t>
+      </w:r>
+      <w:r>
+        <w:t>những kiến thức trọng tâm được trình bày. Sau đó phân loại nhóm kiến thức để biểu diễn</w:t>
+      </w:r>
+    </w:p>
+    <w:p>
+      <w:pPr>
+        <w:numPr>
+          <w:ilvl w:val="2"/>
+          <w:numId w:val="4"/>
+        </w:numPr>
+        <w:ind w:left="1080" w:hanging="360"/>
+      </w:pPr>
+      <w:r>
+        <w:t xml:space="preserve">Đối với phần bài tập thì xác định lớp bài toán, trong phần bài tập này nó là lớp bài toán tính toán. </w:t>
+      </w:r>
+    </w:p>
+    <w:p>
+      <w:pPr>
+        <w:numPr>
+          <w:ilvl w:val="1"/>
+          <w:numId w:val="4"/>
+        </w:numPr>
+        <w:ind w:left="720"/>
+      </w:pPr>
+      <w:r>
+        <w:t>Kết quả thu thập</w:t>
+      </w:r>
+      <w:r>
+        <w:t xml:space="preserve"> tri thức được phân loại như sau:</w:t>
+      </w:r>
+    </w:p>
+    <w:p>
+      <w:pPr>
+        <w:ind w:left="720"/>
+      </w:pPr>
+      <w:r>
+        <w:t xml:space="preserve">- </w:t>
+      </w:r>
+      <w:r>
+        <w:t xml:space="preserve">Tri thức về đối tượng điện trở </w:t>
+      </w:r>
+      <w:r>
+        <w:t>gồm</w:t>
+      </w:r>
+      <w:r>
+        <w:t>:</w:t>
+      </w:r>
+    </w:p>
+    <w:p>
+      <w:pPr>
+        <w:numPr>
+          <w:ilvl w:val="3"/>
+          <w:numId w:val="4"/>
+        </w:numPr>
+        <w:ind w:left="1440"/>
+      </w:pPr>
+      <w:r>
         <w:t>U: hiệu điện thế</w:t>
       </w:r>
-    </w:p>
-    <w:p>
-      <w:pPr>
-        <w:numPr>
-          <w:ilvl w:val="2"/>
-          <w:numId w:val="4"/>
-        </w:numPr>
-        <w:ind w:left="1080" w:hanging="360"/>
+      <w:r>
+        <w:t xml:space="preserve"> của điện trở</w:t>
+      </w:r>
+    </w:p>
+    <w:p>
+      <w:pPr>
+        <w:numPr>
+          <w:ilvl w:val="3"/>
+          <w:numId w:val="4"/>
+        </w:numPr>
+        <w:ind w:left="1440"/>
       </w:pPr>
       <w:r>
         <w:t>I: cường độ dòng điện</w:t>
       </w:r>
-    </w:p>
-    <w:p>
-      <w:pPr>
-        <w:numPr>
-          <w:ilvl w:val="2"/>
-          <w:numId w:val="4"/>
-        </w:numPr>
-        <w:ind w:left="1080" w:hanging="360"/>
-      </w:pPr>
-      <w:r>
-        <w:t>Ri: điện trở thứ i, với i thuộc tập hợp N* (ví dụ: R1, R2,…, Rn)</w:t>
-      </w:r>
-    </w:p>
-    <w:p>
-      <w:pPr>
-        <w:numPr>
-          <w:ilvl w:val="2"/>
-          <w:numId w:val="4"/>
-        </w:numPr>
-        <w:ind w:left="1080" w:hanging="360"/>
-      </w:pPr>
-      <w:r>
-        <w:t>R: điện trở toàn mạch</w:t>
-      </w:r>
-    </w:p>
-    <w:p>
-      <w:pPr>
-        <w:numPr>
-          <w:ilvl w:val="2"/>
-          <w:numId w:val="4"/>
-        </w:numPr>
-        <w:ind w:left="1080" w:hanging="360"/>
-      </w:pPr>
-      <w:r>
-        <w:t>Rnt: tổng điện trở nối tiếp</w:t>
-      </w:r>
-    </w:p>
-    <w:p>
-      <w:pPr>
-        <w:numPr>
-          <w:ilvl w:val="2"/>
-          <w:numId w:val="4"/>
-        </w:numPr>
-        <w:ind w:left="1080" w:hanging="360"/>
-      </w:pPr>
-      <w:r>
-        <w:t>Rss: tổng điện trở song song</w:t>
-      </w:r>
-    </w:p>
-    <w:p>
-      <w:pPr>
-        <w:numPr>
-          <w:ilvl w:val="2"/>
-          <w:numId w:val="4"/>
-        </w:numPr>
-        <w:ind w:left="1080" w:hanging="360"/>
+      <w:r>
+        <w:t xml:space="preserve"> qua điện trở</w:t>
+      </w:r>
+    </w:p>
+    <w:p>
+      <w:pPr>
+        <w:numPr>
+          <w:ilvl w:val="3"/>
+          <w:numId w:val="4"/>
+        </w:numPr>
+        <w:ind w:left="1440"/>
       </w:pPr>
       <w:r>
         <w:t xml:space="preserve">P: </w:t>
@@ -280,32 +384,28 @@
       <w:r>
         <w:t xml:space="preserve"> suất</w:t>
       </w:r>
-    </w:p>
-    <w:p>
-      <w:pPr>
-        <w:numPr>
-          <w:ilvl w:val="1"/>
-          <w:numId w:val="4"/>
-        </w:numPr>
+      <w:r>
+        <w:t xml:space="preserve"> của điện trở</w:t>
+      </w:r>
+    </w:p>
+    <w:p>
+      <w:pPr>
+        <w:numPr>
+          <w:ilvl w:val="3"/>
+          <w:numId w:val="4"/>
+        </w:numPr>
+        <w:ind w:left="1440"/>
+      </w:pPr>
+      <w:r>
+        <w:t>U: hiệu điện thế của điện trở</w:t>
+      </w:r>
+    </w:p>
+    <w:p>
+      <w:pPr>
         <w:ind w:left="720"/>
       </w:pPr>
       <w:r>
-        <w:t>Các quy luật:</w:t>
-      </w:r>
-    </w:p>
-    <w:p>
-      <w:pPr>
-        <w:numPr>
-          <w:ilvl w:val="2"/>
-          <w:numId w:val="4"/>
-        </w:numPr>
-        <w:ind w:left="1080" w:hanging="360"/>
-      </w:pPr>
-      <w:r>
-        <w:t>M</w:t>
-      </w:r>
-      <w:r>
-        <w:t xml:space="preserve">ạch điện trở nối tiếp: </w:t>
+        <w:t>- Tri thức về đối tượng mạch điện gồm:</w:t>
       </w:r>
     </w:p>
     <w:p>
@@ -317,13 +417,14 @@
         <w:ind w:left="1440"/>
       </w:pPr>
       <w:r>
-        <w:t>R</w:t>
-      </w:r>
-      <w:r>
-        <w:t>td</w:t>
-      </w:r>
-      <w:r>
-        <w:t xml:space="preserve"> = R1 + R2 +…+ Rn</w:t>
+        <w:lastRenderedPageBreak/>
+        <w:t xml:space="preserve">Ri: điện trở </w:t>
+      </w:r>
+      <w:r>
+        <w:t>thành phần</w:t>
+      </w:r>
+      <w:r>
+        <w:t xml:space="preserve"> i, với i thuộc tập hợp N* (ví dụ: R1, R2,…, Rn)</w:t>
       </w:r>
     </w:p>
     <w:p>
@@ -335,7 +436,10 @@
         <w:ind w:left="1440"/>
       </w:pPr>
       <w:r>
-        <w:t>Utd = U1 + U1 +…+Un</w:t>
+        <w:t xml:space="preserve">R: điện trở </w:t>
+      </w:r>
+      <w:r>
+        <w:t>mạch điện</w:t>
       </w:r>
     </w:p>
     <w:p>
@@ -347,40 +451,10 @@
         <w:ind w:left="1440"/>
       </w:pPr>
       <w:r>
-        <w:t xml:space="preserve">Itd = I1 </w:t>
-      </w:r>
-      <w:r>
-        <w:t>=</w:t>
-      </w:r>
-      <w:r>
-        <w:t xml:space="preserve"> I2 </w:t>
-      </w:r>
-      <w:r>
-        <w:t>=</w:t>
-      </w:r>
-      <w:r>
-        <w:t>…</w:t>
-      </w:r>
-      <w:r>
-        <w:t>=</w:t>
-      </w:r>
-      <w:r>
-        <w:t>In</w:t>
-      </w:r>
-    </w:p>
-    <w:p>
-      <w:pPr>
-        <w:numPr>
-          <w:ilvl w:val="2"/>
-          <w:numId w:val="4"/>
-        </w:numPr>
-        <w:ind w:left="1080" w:hanging="360"/>
-      </w:pPr>
-      <w:r>
-        <w:t>M</w:t>
-      </w:r>
-      <w:r>
-        <w:t xml:space="preserve">ạch điện song song: </w:t>
+        <w:t xml:space="preserve">U: hiệu điện </w:t>
+      </w:r>
+      <w:r>
+        <w:t>mạch điện</w:t>
       </w:r>
     </w:p>
     <w:p>
@@ -392,510 +466,329 @@
         <w:ind w:left="1440"/>
       </w:pPr>
       <w:r>
-        <w:t>R</w:t>
-      </w:r>
-      <w:r>
-        <w:t>td</w:t>
-      </w:r>
-      <w:r>
-        <w:t xml:space="preserve"> = 1/R1 + 1/R2 + … + 1/Rn</w:t>
-      </w:r>
-    </w:p>
-    <w:p>
-      <w:pPr>
-        <w:numPr>
-          <w:ilvl w:val="3"/>
-          <w:numId w:val="4"/>
-        </w:numPr>
-        <w:ind w:left="1440"/>
-      </w:pPr>
-      <w:r>
-        <w:t>Utd = U1 = U2 =…=Un</w:t>
-      </w:r>
-    </w:p>
-    <w:p>
-      <w:pPr>
-        <w:numPr>
-          <w:ilvl w:val="3"/>
-          <w:numId w:val="4"/>
-        </w:numPr>
-        <w:ind w:left="1440"/>
-      </w:pPr>
-      <w:r>
-        <w:t>Itd = I1 + I2 +…+ In</w:t>
-      </w:r>
-    </w:p>
-    <w:p>
-      <w:pPr>
-        <w:numPr>
-          <w:ilvl w:val="2"/>
-          <w:numId w:val="4"/>
-        </w:numPr>
-        <w:ind w:left="1080" w:hanging="360"/>
-      </w:pPr>
-      <w:r>
-        <w:lastRenderedPageBreak/>
-        <w:t>Công thức tính cường độ dòng điện: I = U/R</w:t>
-      </w:r>
-    </w:p>
-    <w:p>
-      <w:pPr>
-        <w:numPr>
-          <w:ilvl w:val="2"/>
-          <w:numId w:val="4"/>
-        </w:numPr>
-        <w:ind w:left="1080" w:hanging="360"/>
-      </w:pPr>
-      <w:r>
-        <w:t xml:space="preserve">Công thức tính công suất dòng điện: P = U </w:t>
-      </w:r>
-      <w:r>
-        <w:t>*</w:t>
-      </w:r>
-      <w:r>
-        <w:t xml:space="preserve"> I</w:t>
-      </w:r>
-      <w:r>
-        <w:t xml:space="preserve"> = R </w:t>
-      </w:r>
-      <w:r>
-        <w:t>*</w:t>
-      </w:r>
-      <w:r>
-        <w:t xml:space="preserve"> I</w:t>
-      </w:r>
-      <w:r>
-        <w:rPr>
-          <w:vertAlign w:val="superscript"/>
-        </w:rPr>
-        <w:t>2</w:t>
-      </w:r>
-      <w:r>
-        <w:t xml:space="preserve"> = U</w:t>
-      </w:r>
-      <w:r>
-        <w:rPr>
-          <w:vertAlign w:val="superscript"/>
-        </w:rPr>
-        <w:t>2</w:t>
-      </w:r>
-      <w:r>
-        <w:t xml:space="preserve"> / R</w:t>
-      </w:r>
-    </w:p>
-    <w:p>
-      <w:pPr>
-        <w:numPr>
-          <w:ilvl w:val="0"/>
-          <w:numId w:val="4"/>
-        </w:numPr>
-        <w:ind w:left="360"/>
-      </w:pPr>
-      <w:r>
-        <w:t>Biễu diễn 3 thành phần tri thức cốt lỗi</w:t>
-      </w:r>
-      <w:r>
-        <w:t>: khái niệm (đối tượng và các lớp đối tượng), quan hệ, sự kiện và luật</w:t>
-      </w:r>
-    </w:p>
-    <w:p>
-      <w:pPr>
-        <w:numPr>
-          <w:ilvl w:val="1"/>
-          <w:numId w:val="4"/>
-        </w:numPr>
-        <w:ind w:left="720"/>
-      </w:pPr>
-      <w:r>
-        <w:t>Khái niệm</w:t>
-      </w:r>
-    </w:p>
-    <w:p>
-      <w:pPr>
-        <w:numPr>
-          <w:ilvl w:val="2"/>
-          <w:numId w:val="4"/>
-        </w:numPr>
-        <w:ind w:left="900"/>
-      </w:pPr>
-      <w:r>
-        <w:t>DIEN_TRO</w:t>
-      </w:r>
-      <w:r>
-        <w:t>:</w:t>
-      </w:r>
-      <w:r>
-        <w:t xml:space="preserve"> là class</w:t>
-      </w:r>
-    </w:p>
-    <w:p>
-      <w:pPr>
-        <w:numPr>
-          <w:ilvl w:val="3"/>
-          <w:numId w:val="4"/>
-        </w:numPr>
-        <w:ind w:left="1260"/>
-      </w:pPr>
-      <w:r>
-        <w:t>T</w:t>
-      </w:r>
-      <w:r>
-        <w:t>hành phầ</w:t>
-      </w:r>
-      <w:r>
-        <w:t>n:</w:t>
-      </w:r>
-    </w:p>
-    <w:p>
-      <w:pPr>
-        <w:numPr>
-          <w:ilvl w:val="4"/>
-          <w:numId w:val="4"/>
-        </w:numPr>
-        <w:ind w:left="1620"/>
-      </w:pPr>
-      <w:r>
-        <w:t>Đ</w:t>
-      </w:r>
-      <w:r>
-        <w:t>iện trở</w:t>
-      </w:r>
-      <w:r>
-        <w:t>:</w:t>
-      </w:r>
-      <w:r>
-        <w:t xml:space="preserve"> R_x</w:t>
-      </w:r>
-      <w:r>
-        <w:t>&gt;0</w:t>
-      </w:r>
-    </w:p>
-    <w:p>
-      <w:pPr>
-        <w:numPr>
-          <w:ilvl w:val="4"/>
-          <w:numId w:val="4"/>
-        </w:numPr>
-        <w:ind w:left="1620"/>
-      </w:pPr>
-      <w:r>
-        <w:t>H</w:t>
-      </w:r>
-      <w:r>
-        <w:t>iệu điện thế</w:t>
-      </w:r>
-      <w:r>
-        <w:t xml:space="preserve"> của điện trở:</w:t>
-      </w:r>
-      <w:r>
-        <w:t xml:space="preserve"> U_x</w:t>
-      </w:r>
-      <w:r>
-        <w:t>&gt;0</w:t>
-      </w:r>
-    </w:p>
-    <w:p>
-      <w:pPr>
-        <w:numPr>
-          <w:ilvl w:val="4"/>
-          <w:numId w:val="4"/>
-        </w:numPr>
-        <w:ind w:left="1620"/>
-      </w:pPr>
-      <w:r>
-        <w:t>C</w:t>
-      </w:r>
-      <w:r>
-        <w:t>ường độ dòng điện</w:t>
-      </w:r>
-      <w:r>
-        <w:t xml:space="preserve"> qua điện trở:</w:t>
-      </w:r>
-      <w:r>
-        <w:t xml:space="preserve"> I_x</w:t>
-      </w:r>
-      <w:r>
-        <w:t>&gt;0</w:t>
-      </w:r>
-    </w:p>
-    <w:p>
-      <w:pPr>
-        <w:numPr>
-          <w:ilvl w:val="4"/>
-          <w:numId w:val="4"/>
-        </w:numPr>
-        <w:ind w:left="1620"/>
-      </w:pPr>
-      <w:r>
-        <w:t>C</w:t>
-      </w:r>
-      <w:r>
-        <w:t>ông suất</w:t>
-      </w:r>
-      <w:r>
-        <w:t xml:space="preserve"> của điện trở:</w:t>
-      </w:r>
-      <w:r>
-        <w:t xml:space="preserve"> </w:t>
-      </w:r>
-      <w:r>
-        <w:t>P_x&gt;0</w:t>
-      </w:r>
-    </w:p>
-    <w:p>
-      <w:pPr>
-        <w:numPr>
-          <w:ilvl w:val="3"/>
-          <w:numId w:val="4"/>
-        </w:numPr>
-        <w:ind w:left="1260"/>
-      </w:pPr>
-      <w:r>
-        <w:t>Luật</w:t>
-      </w:r>
-      <w:r>
-        <w:t xml:space="preserve"> nội tại: </w:t>
-      </w:r>
-    </w:p>
-    <w:p>
-      <w:pPr>
-        <w:numPr>
-          <w:ilvl w:val="4"/>
-          <w:numId w:val="4"/>
-        </w:numPr>
-        <w:ind w:left="1620"/>
-      </w:pPr>
-      <w:r>
-        <w:t>R_x = U_x / I_x</w:t>
-      </w:r>
-    </w:p>
-    <w:p>
-      <w:pPr>
-        <w:numPr>
-          <w:ilvl w:val="4"/>
-          <w:numId w:val="4"/>
-        </w:numPr>
-        <w:ind w:left="1620"/>
-      </w:pPr>
-      <w:r>
-        <w:t>R_x = P_x / (I_x * I_x)</w:t>
-      </w:r>
-    </w:p>
-    <w:p>
-      <w:pPr>
-        <w:numPr>
-          <w:ilvl w:val="4"/>
-          <w:numId w:val="4"/>
-        </w:numPr>
-        <w:ind w:left="1620"/>
-      </w:pPr>
-      <w:r>
-        <w:t>R_x = (U_x * U_x) / P_x</w:t>
-      </w:r>
-    </w:p>
-    <w:p>
-      <w:pPr>
-        <w:numPr>
-          <w:ilvl w:val="4"/>
-          <w:numId w:val="4"/>
-        </w:numPr>
-        <w:ind w:left="1620"/>
-      </w:pPr>
-      <w:r>
-        <w:t>U_x = R_x * I_x</w:t>
-      </w:r>
-    </w:p>
-    <w:p>
-      <w:pPr>
-        <w:numPr>
-          <w:ilvl w:val="4"/>
-          <w:numId w:val="4"/>
-        </w:numPr>
-        <w:ind w:left="1620"/>
-      </w:pPr>
-      <w:r>
-        <w:t>U_x = P_x / I_x</w:t>
-      </w:r>
-    </w:p>
-    <w:p>
-      <w:pPr>
-        <w:numPr>
-          <w:ilvl w:val="4"/>
-          <w:numId w:val="4"/>
-        </w:numPr>
-        <w:ind w:left="1620"/>
-      </w:pPr>
-      <w:r>
-        <w:t>I_x = U_x / R_x</w:t>
-      </w:r>
-    </w:p>
-    <w:p>
-      <w:pPr>
-        <w:numPr>
-          <w:ilvl w:val="4"/>
-          <w:numId w:val="4"/>
-        </w:numPr>
-        <w:ind w:left="1620"/>
-      </w:pPr>
-      <w:r>
-        <w:t>I_x = P_x / U_x</w:t>
-      </w:r>
-    </w:p>
-    <w:p>
-      <w:pPr>
-        <w:numPr>
-          <w:ilvl w:val="4"/>
-          <w:numId w:val="4"/>
-        </w:numPr>
-        <w:ind w:left="1620"/>
-      </w:pPr>
-      <w:r>
-        <w:t>P_x = U_x * I_x</w:t>
-      </w:r>
-    </w:p>
-    <w:p>
-      <w:pPr>
-        <w:numPr>
-          <w:ilvl w:val="4"/>
-          <w:numId w:val="4"/>
-        </w:numPr>
-        <w:ind w:left="1620"/>
-      </w:pPr>
-      <w:r>
-        <w:t>P_x = R_x * I_x * I_x</w:t>
-      </w:r>
-    </w:p>
-    <w:p>
-      <w:pPr>
-        <w:numPr>
-          <w:ilvl w:val="4"/>
-          <w:numId w:val="4"/>
-        </w:numPr>
-        <w:ind w:left="1620"/>
-      </w:pPr>
-      <w:r>
-        <w:t>P_x = U_x * U_x / R_x</w:t>
-      </w:r>
-    </w:p>
-    <w:p>
-      <w:pPr>
-        <w:numPr>
-          <w:ilvl w:val="2"/>
-          <w:numId w:val="4"/>
-        </w:numPr>
-        <w:ind w:left="720"/>
-      </w:pPr>
-      <w:r>
-        <w:t>MACH_DIEN</w:t>
-      </w:r>
-      <w:r>
-        <w:t>: là class bao gồm nhiều điện trở</w:t>
-      </w:r>
-      <w:r>
-        <w:t xml:space="preserve"> hoặc mạch điện</w:t>
-      </w:r>
-      <w:r>
-        <w:t>, được mắc hoặc song song hoặc nối tiếp</w:t>
-      </w:r>
-      <w:r>
-        <w:t xml:space="preserve">. Lớp này có cùng luật nội tại như khái niệm DIEN_TRO cho phần tính toán giá trị tương đương đồng thời có phần xử lý luật mắc nối tiêp và song song. </w:t>
-      </w:r>
-    </w:p>
-    <w:p>
-      <w:pPr>
-        <w:numPr>
-          <w:ilvl w:val="1"/>
-          <w:numId w:val="4"/>
-        </w:numPr>
-        <w:ind w:left="720"/>
-      </w:pPr>
-      <w:r>
-        <w:t>Quan hệ</w:t>
-      </w:r>
-    </w:p>
-    <w:p>
-      <w:pPr>
-        <w:numPr>
-          <w:ilvl w:val="2"/>
-          <w:numId w:val="4"/>
-        </w:numPr>
-        <w:ind w:left="900"/>
-      </w:pPr>
-      <w:r>
-        <w:t>QH_NOI_TIEP</w:t>
-      </w:r>
-      <w:r>
-        <w:t>_R_R: quan hệ nối tiếp giữa</w:t>
-      </w:r>
-      <w:r>
-        <w:t xml:space="preserve"> các</w:t>
-      </w:r>
-      <w:r>
-        <w:t xml:space="preserve"> điện trở với nhau</w:t>
-      </w:r>
-      <w:r>
-        <w:t>, nhằm mục đích cải thiện thời gian xử lý cho trường hợp đơn giản</w:t>
-      </w:r>
-    </w:p>
-    <w:p>
-      <w:pPr>
-        <w:numPr>
-          <w:ilvl w:val="2"/>
-          <w:numId w:val="4"/>
-        </w:numPr>
-        <w:ind w:left="900"/>
-      </w:pPr>
-      <w:r>
-        <w:t>QH_SONG_SONG</w:t>
-      </w:r>
-      <w:r>
-        <w:t>_R_R: quan hệ song song giữa các điện trở vớ</w:t>
-      </w:r>
-      <w:r>
-        <w:t>i nhau</w:t>
-      </w:r>
-      <w:r>
-        <w:t xml:space="preserve">, </w:t>
-      </w:r>
-      <w:r>
-        <w:t>nhằm mục đích cải thiện thời gian xử lý cho trường hợp đơn giản</w:t>
-      </w:r>
-    </w:p>
-    <w:p>
-      <w:pPr>
-        <w:numPr>
-          <w:ilvl w:val="2"/>
-          <w:numId w:val="4"/>
-        </w:numPr>
-        <w:ind w:left="900"/>
-      </w:pPr>
-      <w:r>
-        <w:lastRenderedPageBreak/>
-        <w:t xml:space="preserve">QH_SONG_SONG: </w:t>
-      </w:r>
-      <w:r>
-        <w:t>quan hệ song song giữa các mạch điện</w:t>
-      </w:r>
-    </w:p>
-    <w:p>
-      <w:pPr>
-        <w:numPr>
-          <w:ilvl w:val="2"/>
-          <w:numId w:val="4"/>
-        </w:numPr>
-        <w:ind w:left="900"/>
-      </w:pPr>
-      <w:r>
-        <w:t>QH_NOI_TIEP: quan hệ nối tiếp</w:t>
-      </w:r>
-      <w:r>
-        <w:t xml:space="preserve"> </w:t>
-      </w:r>
-      <w:r>
-        <w:t>giữa các mạch điện</w:t>
+        <w:t xml:space="preserve">I: cường độ dòng điện </w:t>
+      </w:r>
+      <w:r>
+        <w:t>của mạch điện</w:t>
       </w:r>
       <w:bookmarkStart w:id="0" w:name="_GoBack"/>
       <w:bookmarkEnd w:id="0"/>
+      <w:r>
+        <w:t>.</w:t>
+      </w:r>
+    </w:p>
+    <w:p>
+      <w:pPr>
+        <w:numPr>
+          <w:ilvl w:val="3"/>
+          <w:numId w:val="4"/>
+        </w:numPr>
+        <w:ind w:left="1440"/>
+      </w:pPr>
+      <w:r>
+        <w:t>P: công suất mạch điện</w:t>
+      </w:r>
+    </w:p>
+    <w:p>
+      <w:pPr>
+        <w:ind w:left="720"/>
+      </w:pPr>
+      <w:r>
+        <w:t>- Tri thức về quan hệ giữa các đối tượng</w:t>
+      </w:r>
+    </w:p>
+    <w:p>
+      <w:pPr>
+        <w:numPr>
+          <w:ilvl w:val="3"/>
+          <w:numId w:val="4"/>
+        </w:numPr>
+        <w:ind w:left="1440"/>
+      </w:pPr>
+      <w:r>
+        <w:t>Điện trở nằm trong mạch điện</w:t>
+      </w:r>
+    </w:p>
+    <w:p>
+      <w:pPr>
+        <w:numPr>
+          <w:ilvl w:val="3"/>
+          <w:numId w:val="4"/>
+        </w:numPr>
+        <w:ind w:left="1440"/>
+      </w:pPr>
+      <w:r>
+        <w:t>Điện trở có quan hệ mắc song song với điện trở</w:t>
+      </w:r>
+    </w:p>
+    <w:p>
+      <w:pPr>
+        <w:numPr>
+          <w:ilvl w:val="3"/>
+          <w:numId w:val="4"/>
+        </w:numPr>
+        <w:ind w:left="1440"/>
+      </w:pPr>
+      <w:r>
+        <w:t>Điện trở có quan hệ mắc nối tiếp với điện trở</w:t>
+      </w:r>
+    </w:p>
+    <w:p>
+      <w:pPr>
+        <w:numPr>
+          <w:ilvl w:val="3"/>
+          <w:numId w:val="4"/>
+        </w:numPr>
+        <w:ind w:left="1440"/>
+      </w:pPr>
+      <w:r>
+        <w:t>Mạch điện</w:t>
+      </w:r>
+      <w:r>
+        <w:t xml:space="preserve"> có quan hệ mắc nối tiếp vớ</w:t>
+      </w:r>
+      <w:r>
+        <w:t>i mạch điện</w:t>
+      </w:r>
+    </w:p>
+    <w:p>
+      <w:pPr>
+        <w:numPr>
+          <w:ilvl w:val="3"/>
+          <w:numId w:val="4"/>
+        </w:numPr>
+        <w:ind w:left="1440"/>
+      </w:pPr>
+      <w:r>
+        <w:t xml:space="preserve">Mạch điện có quan hệ mắc </w:t>
+      </w:r>
+      <w:r>
+        <w:t>song song</w:t>
+      </w:r>
+      <w:r>
+        <w:t xml:space="preserve"> với mạch điện</w:t>
+      </w:r>
+      <w:r>
+        <w:t xml:space="preserve"> </w:t>
+      </w:r>
+    </w:p>
+    <w:p>
+      <w:pPr>
+        <w:ind w:left="720"/>
+      </w:pPr>
+      <w:r>
+        <w:t xml:space="preserve">Tri thức về các </w:t>
+      </w:r>
+      <w:r>
+        <w:t>quy luật:</w:t>
+      </w:r>
+    </w:p>
+    <w:p>
+      <w:pPr>
+        <w:numPr>
+          <w:ilvl w:val="2"/>
+          <w:numId w:val="4"/>
+        </w:numPr>
+        <w:ind w:left="1080" w:hanging="360"/>
+      </w:pPr>
+      <w:r>
+        <w:t>Nếu m</w:t>
+      </w:r>
+      <w:r>
+        <w:t>ạch điện trở nối tiế</w:t>
+      </w:r>
+      <w:r>
+        <w:t>p thì</w:t>
+      </w:r>
+      <w:r>
+        <w:t xml:space="preserve"> </w:t>
+      </w:r>
+    </w:p>
+    <w:p>
+      <w:pPr>
+        <w:numPr>
+          <w:ilvl w:val="3"/>
+          <w:numId w:val="4"/>
+        </w:numPr>
+        <w:ind w:left="1440"/>
+      </w:pPr>
+      <w:r>
+        <w:t>R</w:t>
+      </w:r>
+      <w:r>
+        <w:t>td</w:t>
+      </w:r>
+      <w:r>
+        <w:t xml:space="preserve"> = R1 + R2 +…+ Rn</w:t>
+      </w:r>
+    </w:p>
+    <w:p>
+      <w:pPr>
+        <w:numPr>
+          <w:ilvl w:val="3"/>
+          <w:numId w:val="4"/>
+        </w:numPr>
+        <w:ind w:left="1440"/>
+      </w:pPr>
+      <w:r>
+        <w:t>Utd = U1 + U1 +…+Un</w:t>
+      </w:r>
+    </w:p>
+    <w:p>
+      <w:pPr>
+        <w:numPr>
+          <w:ilvl w:val="3"/>
+          <w:numId w:val="4"/>
+        </w:numPr>
+        <w:ind w:left="1440"/>
+      </w:pPr>
+      <w:r>
+        <w:t xml:space="preserve">Itd = I1 </w:t>
+      </w:r>
+      <w:r>
+        <w:t>=</w:t>
+      </w:r>
+      <w:r>
+        <w:t xml:space="preserve"> I2 </w:t>
+      </w:r>
+      <w:r>
+        <w:t>=</w:t>
+      </w:r>
+      <w:r>
+        <w:t>…</w:t>
+      </w:r>
+      <w:r>
+        <w:t>=</w:t>
+      </w:r>
+      <w:r>
+        <w:t>In</w:t>
+      </w:r>
+    </w:p>
+    <w:p>
+      <w:pPr>
+        <w:numPr>
+          <w:ilvl w:val="2"/>
+          <w:numId w:val="4"/>
+        </w:numPr>
+        <w:ind w:left="1080" w:hanging="360"/>
+      </w:pPr>
+      <w:r>
+        <w:t>Nếu m</w:t>
+      </w:r>
+      <w:r>
+        <w:t>ạch điệ</w:t>
+      </w:r>
+      <w:r>
+        <w:t>n</w:t>
+      </w:r>
+      <w:r>
+        <w:t xml:space="preserve"> trở</w:t>
+      </w:r>
+      <w:r>
+        <w:t xml:space="preserve"> song song thì</w:t>
+      </w:r>
+    </w:p>
+    <w:p>
+      <w:pPr>
+        <w:numPr>
+          <w:ilvl w:val="3"/>
+          <w:numId w:val="4"/>
+        </w:numPr>
+        <w:ind w:left="1440"/>
+      </w:pPr>
+      <w:r>
+        <w:t>R</w:t>
+      </w:r>
+      <w:r>
+        <w:t>td</w:t>
+      </w:r>
+      <w:r>
+        <w:t xml:space="preserve"> = 1/R1 + 1/R2 + … + 1/Rn</w:t>
+      </w:r>
+    </w:p>
+    <w:p>
+      <w:pPr>
+        <w:numPr>
+          <w:ilvl w:val="3"/>
+          <w:numId w:val="4"/>
+        </w:numPr>
+        <w:ind w:left="1440"/>
+      </w:pPr>
+      <w:r>
+        <w:t>Utd = U1 = U2 =…=Un</w:t>
+      </w:r>
+    </w:p>
+    <w:p>
+      <w:pPr>
+        <w:numPr>
+          <w:ilvl w:val="3"/>
+          <w:numId w:val="4"/>
+        </w:numPr>
+        <w:ind w:left="1440"/>
+      </w:pPr>
+      <w:r>
+        <w:t>Itd = I1 + I2 +…+ In</w:t>
+      </w:r>
+    </w:p>
+    <w:p>
+      <w:pPr>
+        <w:numPr>
+          <w:ilvl w:val="2"/>
+          <w:numId w:val="4"/>
+        </w:numPr>
+        <w:ind w:left="1080" w:hanging="360"/>
+      </w:pPr>
+      <w:r>
+        <w:t>Định luật Ôm</w:t>
+      </w:r>
+      <w:r>
+        <w:t xml:space="preserve">, nếu có U và R thì </w:t>
+      </w:r>
+      <w:r>
+        <w:t>I = U/R</w:t>
+      </w:r>
+    </w:p>
+    <w:p>
+      <w:pPr>
+        <w:numPr>
+          <w:ilvl w:val="2"/>
+          <w:numId w:val="4"/>
+        </w:numPr>
+        <w:ind w:left="1080" w:hanging="360"/>
+      </w:pPr>
+      <w:r>
+        <w:t>Theo c</w:t>
+      </w:r>
+      <w:r>
+        <w:t>ông thức tính công suất dòng điệ</w:t>
+      </w:r>
+      <w:r>
+        <w:t>n, nếu có U và I thì công suất</w:t>
+      </w:r>
+      <w:r>
+        <w:t xml:space="preserve"> P = U </w:t>
+      </w:r>
+      <w:r>
+        <w:t>*</w:t>
+      </w:r>
+      <w:r>
+        <w:t xml:space="preserve"> I</w:t>
+      </w:r>
+    </w:p>
+    <w:p>
+      <w:pPr>
+        <w:numPr>
+          <w:ilvl w:val="0"/>
+          <w:numId w:val="4"/>
+        </w:numPr>
+        <w:ind w:left="360"/>
+      </w:pPr>
+      <w:r>
+        <w:t>Biễu diễn 3 thành phần tri thức cốt lỗi</w:t>
+      </w:r>
+      <w:r>
+        <w:t>: khái niệm (đối tượng và các lớp đối tượng), quan hệ, sự kiện và luật</w:t>
+      </w:r>
     </w:p>
     <w:p>
       <w:pPr>
@@ -906,7 +799,7 @@
         <w:ind w:left="720"/>
       </w:pPr>
       <w:r>
-        <w:t>Sự kiện và luật</w:t>
+        <w:t>Khái niệm</w:t>
       </w:r>
     </w:p>
     <w:p>
@@ -918,6 +811,731 @@
         <w:ind w:left="900"/>
       </w:pPr>
       <w:r>
+        <w:t>DIEN_TRO</w:t>
+      </w:r>
+      <w:r>
+        <w:t>:</w:t>
+      </w:r>
+      <w:r>
+        <w:t xml:space="preserve"> là class</w:t>
+      </w:r>
+    </w:p>
+    <w:p>
+      <w:pPr>
+        <w:numPr>
+          <w:ilvl w:val="3"/>
+          <w:numId w:val="4"/>
+        </w:numPr>
+        <w:ind w:left="1260"/>
+      </w:pPr>
+      <w:r>
+        <w:t>T</w:t>
+      </w:r>
+      <w:r>
+        <w:t>hành phầ</w:t>
+      </w:r>
+      <w:r>
+        <w:t>n:</w:t>
+      </w:r>
+    </w:p>
+    <w:p>
+      <w:pPr>
+        <w:numPr>
+          <w:ilvl w:val="4"/>
+          <w:numId w:val="4"/>
+        </w:numPr>
+        <w:ind w:left="1620"/>
+      </w:pPr>
+      <w:r>
+        <w:t>Đ</w:t>
+      </w:r>
+      <w:r>
+        <w:t>iện trở</w:t>
+      </w:r>
+      <w:r>
+        <w:t>:</w:t>
+      </w:r>
+      <w:r>
+        <w:t xml:space="preserve"> R_x</w:t>
+      </w:r>
+      <w:r>
+        <w:t>&gt;0</w:t>
+      </w:r>
+    </w:p>
+    <w:p>
+      <w:pPr>
+        <w:numPr>
+          <w:ilvl w:val="4"/>
+          <w:numId w:val="4"/>
+        </w:numPr>
+        <w:ind w:left="1620"/>
+      </w:pPr>
+      <w:r>
+        <w:t>H</w:t>
+      </w:r>
+      <w:r>
+        <w:t>iệu điện thế</w:t>
+      </w:r>
+      <w:r>
+        <w:t xml:space="preserve"> của điện trở:</w:t>
+      </w:r>
+      <w:r>
+        <w:t xml:space="preserve"> U_x</w:t>
+      </w:r>
+      <w:r>
+        <w:t>&gt;0</w:t>
+      </w:r>
+    </w:p>
+    <w:p>
+      <w:pPr>
+        <w:numPr>
+          <w:ilvl w:val="4"/>
+          <w:numId w:val="4"/>
+        </w:numPr>
+        <w:ind w:left="1620"/>
+      </w:pPr>
+      <w:r>
+        <w:lastRenderedPageBreak/>
+        <w:t>C</w:t>
+      </w:r>
+      <w:r>
+        <w:t>ường độ dòng điện</w:t>
+      </w:r>
+      <w:r>
+        <w:t xml:space="preserve"> qua điện trở:</w:t>
+      </w:r>
+      <w:r>
+        <w:t xml:space="preserve"> I_x</w:t>
+      </w:r>
+      <w:r>
+        <w:t>&gt;0</w:t>
+      </w:r>
+    </w:p>
+    <w:p>
+      <w:pPr>
+        <w:numPr>
+          <w:ilvl w:val="4"/>
+          <w:numId w:val="4"/>
+        </w:numPr>
+        <w:ind w:left="1620"/>
+      </w:pPr>
+      <w:r>
+        <w:t>C</w:t>
+      </w:r>
+      <w:r>
+        <w:t>ông suất</w:t>
+      </w:r>
+      <w:r>
+        <w:t xml:space="preserve"> của điện trở:</w:t>
+      </w:r>
+      <w:r>
+        <w:t xml:space="preserve"> </w:t>
+      </w:r>
+      <w:r>
+        <w:t>P_x&gt;0</w:t>
+      </w:r>
+    </w:p>
+    <w:p>
+      <w:pPr>
+        <w:numPr>
+          <w:ilvl w:val="3"/>
+          <w:numId w:val="4"/>
+        </w:numPr>
+        <w:ind w:left="1260"/>
+      </w:pPr>
+      <w:r>
+        <w:t>Luật</w:t>
+      </w:r>
+      <w:r>
+        <w:t xml:space="preserve"> nội tại: </w:t>
+      </w:r>
+    </w:p>
+    <w:p>
+      <w:pPr>
+        <w:numPr>
+          <w:ilvl w:val="4"/>
+          <w:numId w:val="4"/>
+        </w:numPr>
+        <w:ind w:left="1620"/>
+      </w:pPr>
+      <w:r>
+        <w:t>R_x = U_x / I_x</w:t>
+      </w:r>
+    </w:p>
+    <w:p>
+      <w:pPr>
+        <w:numPr>
+          <w:ilvl w:val="4"/>
+          <w:numId w:val="4"/>
+        </w:numPr>
+        <w:ind w:left="1620"/>
+      </w:pPr>
+      <w:r>
+        <w:t>R_x = P_x / (I_x * I_x)</w:t>
+      </w:r>
+    </w:p>
+    <w:p>
+      <w:pPr>
+        <w:numPr>
+          <w:ilvl w:val="4"/>
+          <w:numId w:val="4"/>
+        </w:numPr>
+        <w:ind w:left="1620"/>
+      </w:pPr>
+      <w:r>
+        <w:t>R_x = (U_x * U_x) / P_x</w:t>
+      </w:r>
+    </w:p>
+    <w:p>
+      <w:pPr>
+        <w:numPr>
+          <w:ilvl w:val="4"/>
+          <w:numId w:val="4"/>
+        </w:numPr>
+        <w:ind w:left="1620"/>
+      </w:pPr>
+      <w:r>
+        <w:t>U_x = R_x * I_x</w:t>
+      </w:r>
+    </w:p>
+    <w:p>
+      <w:pPr>
+        <w:numPr>
+          <w:ilvl w:val="4"/>
+          <w:numId w:val="4"/>
+        </w:numPr>
+        <w:ind w:left="1620"/>
+      </w:pPr>
+      <w:r>
+        <w:t>U_x = P_x / I_x</w:t>
+      </w:r>
+    </w:p>
+    <w:p>
+      <w:pPr>
+        <w:numPr>
+          <w:ilvl w:val="4"/>
+          <w:numId w:val="4"/>
+        </w:numPr>
+        <w:ind w:left="1620"/>
+      </w:pPr>
+      <w:r>
+        <w:t>I_x = U_x / R_x</w:t>
+      </w:r>
+    </w:p>
+    <w:p>
+      <w:pPr>
+        <w:numPr>
+          <w:ilvl w:val="4"/>
+          <w:numId w:val="4"/>
+        </w:numPr>
+        <w:ind w:left="1620"/>
+      </w:pPr>
+      <w:r>
+        <w:t>I_x = P_x / U_x</w:t>
+      </w:r>
+    </w:p>
+    <w:p>
+      <w:pPr>
+        <w:numPr>
+          <w:ilvl w:val="4"/>
+          <w:numId w:val="4"/>
+        </w:numPr>
+        <w:ind w:left="1620"/>
+      </w:pPr>
+      <w:r>
+        <w:t>P_x = U_x * I_x</w:t>
+      </w:r>
+    </w:p>
+    <w:p>
+      <w:pPr>
+        <w:numPr>
+          <w:ilvl w:val="4"/>
+          <w:numId w:val="4"/>
+        </w:numPr>
+        <w:ind w:left="1620"/>
+      </w:pPr>
+      <w:r>
+        <w:t>P_x = R_x * I_x * I_x</w:t>
+      </w:r>
+    </w:p>
+    <w:p>
+      <w:pPr>
+        <w:numPr>
+          <w:ilvl w:val="4"/>
+          <w:numId w:val="4"/>
+        </w:numPr>
+        <w:ind w:left="1620"/>
+      </w:pPr>
+      <w:r>
+        <w:t>P_x = U_x * U_x / R_x</w:t>
+      </w:r>
+    </w:p>
+    <w:p>
+      <w:pPr>
+        <w:numPr>
+          <w:ilvl w:val="2"/>
+          <w:numId w:val="4"/>
+        </w:numPr>
+        <w:ind w:left="720"/>
+      </w:pPr>
+      <w:r>
+        <w:t>MACH_DIEN:</w:t>
+      </w:r>
+      <w:r>
+        <w:t xml:space="preserve"> là class</w:t>
+      </w:r>
+    </w:p>
+    <w:p>
+      <w:pPr>
+        <w:numPr>
+          <w:ilvl w:val="3"/>
+          <w:numId w:val="4"/>
+        </w:numPr>
+        <w:ind w:left="1260"/>
+      </w:pPr>
+      <w:r>
+        <w:t>Thành phần:</w:t>
+      </w:r>
+    </w:p>
+    <w:p>
+      <w:pPr>
+        <w:numPr>
+          <w:ilvl w:val="4"/>
+          <w:numId w:val="4"/>
+        </w:numPr>
+        <w:ind w:left="1620"/>
+      </w:pPr>
+      <w:r>
+        <w:t>Điện trở: R_x&gt;0</w:t>
+      </w:r>
+    </w:p>
+    <w:p>
+      <w:pPr>
+        <w:numPr>
+          <w:ilvl w:val="4"/>
+          <w:numId w:val="4"/>
+        </w:numPr>
+        <w:ind w:left="1620"/>
+      </w:pPr>
+      <w:r>
+        <w:t>Hiệu điện thế của điện trở: U_x&gt;0</w:t>
+      </w:r>
+    </w:p>
+    <w:p>
+      <w:pPr>
+        <w:numPr>
+          <w:ilvl w:val="4"/>
+          <w:numId w:val="4"/>
+        </w:numPr>
+        <w:ind w:left="1620"/>
+      </w:pPr>
+      <w:r>
+        <w:t>Cường độ dòng điện qua điện trở: I_x&gt;0</w:t>
+      </w:r>
+    </w:p>
+    <w:p>
+      <w:pPr>
+        <w:numPr>
+          <w:ilvl w:val="4"/>
+          <w:numId w:val="4"/>
+        </w:numPr>
+        <w:ind w:left="1620"/>
+      </w:pPr>
+      <w:r>
+        <w:t>Công suất của điện trở: P_x&gt;0</w:t>
+      </w:r>
+    </w:p>
+    <w:p>
+      <w:pPr>
+        <w:numPr>
+          <w:ilvl w:val="4"/>
+          <w:numId w:val="4"/>
+        </w:numPr>
+        <w:ind w:left="1620"/>
+      </w:pPr>
+      <w:r>
+        <w:t>Mảng thành phần đối tượng: điện trở hoặc mạch điện</w:t>
+      </w:r>
+    </w:p>
+    <w:p>
+      <w:pPr>
+        <w:numPr>
+          <w:ilvl w:val="3"/>
+          <w:numId w:val="4"/>
+        </w:numPr>
+        <w:ind w:left="1260"/>
+      </w:pPr>
+      <w:r>
+        <w:t xml:space="preserve">Luật nội tại: </w:t>
+      </w:r>
+    </w:p>
+    <w:p>
+      <w:pPr>
+        <w:numPr>
+          <w:ilvl w:val="4"/>
+          <w:numId w:val="4"/>
+        </w:numPr>
+        <w:ind w:left="1620"/>
+      </w:pPr>
+      <w:r>
+        <w:t>R_x = U_x / I_x</w:t>
+      </w:r>
+    </w:p>
+    <w:p>
+      <w:pPr>
+        <w:numPr>
+          <w:ilvl w:val="4"/>
+          <w:numId w:val="4"/>
+        </w:numPr>
+        <w:ind w:left="1620"/>
+      </w:pPr>
+      <w:r>
+        <w:t>R_x = P_x / (I_x * I_x)</w:t>
+      </w:r>
+    </w:p>
+    <w:p>
+      <w:pPr>
+        <w:numPr>
+          <w:ilvl w:val="4"/>
+          <w:numId w:val="4"/>
+        </w:numPr>
+        <w:ind w:left="1620"/>
+      </w:pPr>
+      <w:r>
+        <w:t>R_x = (U_x * U_x) / P_x</w:t>
+      </w:r>
+    </w:p>
+    <w:p>
+      <w:pPr>
+        <w:numPr>
+          <w:ilvl w:val="4"/>
+          <w:numId w:val="4"/>
+        </w:numPr>
+        <w:ind w:left="1620"/>
+      </w:pPr>
+      <w:r>
+        <w:t>U_x = R_x * I_x</w:t>
+      </w:r>
+    </w:p>
+    <w:p>
+      <w:pPr>
+        <w:numPr>
+          <w:ilvl w:val="4"/>
+          <w:numId w:val="4"/>
+        </w:numPr>
+        <w:ind w:left="1620"/>
+      </w:pPr>
+      <w:r>
+        <w:t>U_x = P_x / I_x</w:t>
+      </w:r>
+    </w:p>
+    <w:p>
+      <w:pPr>
+        <w:numPr>
+          <w:ilvl w:val="4"/>
+          <w:numId w:val="4"/>
+        </w:numPr>
+        <w:ind w:left="1620"/>
+      </w:pPr>
+      <w:r>
+        <w:t>I_x = U_x / R_x</w:t>
+      </w:r>
+    </w:p>
+    <w:p>
+      <w:pPr>
+        <w:numPr>
+          <w:ilvl w:val="4"/>
+          <w:numId w:val="4"/>
+        </w:numPr>
+        <w:ind w:left="1620"/>
+      </w:pPr>
+      <w:r>
+        <w:t>I_x = P_x / U_x</w:t>
+      </w:r>
+    </w:p>
+    <w:p>
+      <w:pPr>
+        <w:numPr>
+          <w:ilvl w:val="4"/>
+          <w:numId w:val="4"/>
+        </w:numPr>
+        <w:ind w:left="1620"/>
+      </w:pPr>
+      <w:r>
+        <w:lastRenderedPageBreak/>
+        <w:t>P_x = U_x * I_x</w:t>
+      </w:r>
+    </w:p>
+    <w:p>
+      <w:pPr>
+        <w:numPr>
+          <w:ilvl w:val="4"/>
+          <w:numId w:val="4"/>
+        </w:numPr>
+        <w:ind w:left="1620"/>
+      </w:pPr>
+      <w:r>
+        <w:t>P_x = R_x * I_x * I_x</w:t>
+      </w:r>
+    </w:p>
+    <w:p>
+      <w:pPr>
+        <w:numPr>
+          <w:ilvl w:val="4"/>
+          <w:numId w:val="4"/>
+        </w:numPr>
+        <w:ind w:left="1620"/>
+      </w:pPr>
+      <w:r>
+        <w:t>P_x = U_x * U_x / R_x</w:t>
+      </w:r>
+    </w:p>
+    <w:p>
+      <w:pPr>
+        <w:numPr>
+          <w:ilvl w:val="1"/>
+          <w:numId w:val="4"/>
+        </w:numPr>
+        <w:ind w:left="720"/>
+      </w:pPr>
+      <w:r>
+        <w:t>Quan hệ</w:t>
+      </w:r>
+    </w:p>
+    <w:p>
+      <w:pPr>
+        <w:numPr>
+          <w:ilvl w:val="2"/>
+          <w:numId w:val="4"/>
+        </w:numPr>
+        <w:ind w:left="900"/>
+      </w:pPr>
+      <w:r>
+        <w:t>QH_NOI_TIEP</w:t>
+      </w:r>
+      <w:r>
+        <w:t>_R_R: quan hệ nối tiếp giữa</w:t>
+      </w:r>
+      <w:r>
+        <w:t xml:space="preserve"> các</w:t>
+      </w:r>
+      <w:r>
+        <w:t xml:space="preserve"> điện trở với nhau</w:t>
+      </w:r>
+      <w:r>
+        <w:t>, nhằm mục đích cải thiện thời gian xử lý cho trường hợp đơn giản</w:t>
+      </w:r>
+    </w:p>
+    <w:p>
+      <w:pPr>
+        <w:numPr>
+          <w:ilvl w:val="2"/>
+          <w:numId w:val="4"/>
+        </w:numPr>
+        <w:ind w:left="900"/>
+      </w:pPr>
+      <w:r>
+        <w:t>QH_SONG_SONG</w:t>
+      </w:r>
+      <w:r>
+        <w:t>_R_R: quan hệ song song giữa các điện trở vớ</w:t>
+      </w:r>
+      <w:r>
+        <w:t>i nhau</w:t>
+      </w:r>
+      <w:r>
+        <w:t xml:space="preserve">, </w:t>
+      </w:r>
+      <w:r>
+        <w:t>nhằm mục đích cải thiện thời gian xử lý cho trường hợp đơn giản</w:t>
+      </w:r>
+    </w:p>
+    <w:p>
+      <w:pPr>
+        <w:numPr>
+          <w:ilvl w:val="2"/>
+          <w:numId w:val="4"/>
+        </w:numPr>
+        <w:ind w:left="900"/>
+      </w:pPr>
+      <w:r>
+        <w:t xml:space="preserve">QH_SONG_SONG: </w:t>
+      </w:r>
+      <w:r>
+        <w:t>quan hệ song song giữa các mạch điện</w:t>
+      </w:r>
+    </w:p>
+    <w:p>
+      <w:pPr>
+        <w:numPr>
+          <w:ilvl w:val="2"/>
+          <w:numId w:val="4"/>
+        </w:numPr>
+        <w:ind w:left="900"/>
+      </w:pPr>
+      <w:r>
+        <w:t>QH_NOI_TIEP: quan hệ nối tiếp</w:t>
+      </w:r>
+      <w:r>
+        <w:t xml:space="preserve"> </w:t>
+      </w:r>
+      <w:r>
+        <w:t>giữa các mạch điện</w:t>
+      </w:r>
+    </w:p>
+    <w:p>
+      <w:pPr>
+        <w:numPr>
+          <w:ilvl w:val="2"/>
+          <w:numId w:val="4"/>
+        </w:numPr>
+        <w:ind w:left="900"/>
+      </w:pPr>
+      <w:r>
+        <w:t>QH_THUOC: điện trở thuộc về một mạch điện song song hoặc nối tiếp</w:t>
+      </w:r>
+    </w:p>
+    <w:p>
+      <w:pPr>
+        <w:numPr>
+          <w:ilvl w:val="1"/>
+          <w:numId w:val="4"/>
+        </w:numPr>
+        <w:ind w:left="720"/>
+      </w:pPr>
+      <w:r>
+        <w:t>Sự kiện</w:t>
+      </w:r>
+    </w:p>
+    <w:p>
+      <w:pPr>
+        <w:numPr>
+          <w:ilvl w:val="2"/>
+          <w:numId w:val="4"/>
+        </w:numPr>
+        <w:ind w:left="900"/>
+      </w:pPr>
+      <w:r>
+        <w:t xml:space="preserve">Loai 12: </w:t>
+      </w:r>
+      <w:r>
+        <w:t>MACH_DIEN = {Ri, i=1..n &amp;&amp; QUAN_HE_NOI_TIEP(Ri)}</w:t>
+      </w:r>
+    </w:p>
+    <w:p>
+      <w:pPr>
+        <w:numPr>
+          <w:ilvl w:val="2"/>
+          <w:numId w:val="4"/>
+        </w:numPr>
+        <w:ind w:left="900"/>
+      </w:pPr>
+      <w:r>
+        <w:t xml:space="preserve">Loại 12: </w:t>
+      </w:r>
+      <w:r>
+        <w:t>MACH_DIEN =</w:t>
+      </w:r>
+      <w:r>
+        <w:t>{Ri, i=1..n &amp;&amp; QUAN_HE_</w:t>
+      </w:r>
+      <w:r>
+        <w:t>SONG_SONG</w:t>
+      </w:r>
+      <w:r>
+        <w:t>(Ri)}</w:t>
+      </w:r>
+    </w:p>
+    <w:p>
+      <w:pPr>
+        <w:numPr>
+          <w:ilvl w:val="2"/>
+          <w:numId w:val="4"/>
+        </w:numPr>
+        <w:ind w:left="900"/>
+      </w:pPr>
+      <w:r>
+        <w:t>Loai 12: MACH_DIEN = {Ri, i=1..n &amp;&amp; QUAN_HE_NOI_TIEP(</w:t>
+      </w:r>
+      <w:r>
+        <w:t>MACH_DIEN</w:t>
+      </w:r>
+      <w:r>
+        <w:t>)}</w:t>
+      </w:r>
+    </w:p>
+    <w:p>
+      <w:pPr>
+        <w:numPr>
+          <w:ilvl w:val="2"/>
+          <w:numId w:val="4"/>
+        </w:numPr>
+        <w:ind w:left="900"/>
+      </w:pPr>
+      <w:r>
+        <w:t>Loại 12: MACH_DIEN ={Ri, i=1..n &amp;&amp; QUAN_HE_SONG_SONG(</w:t>
+      </w:r>
+      <w:r>
+        <w:t>MACH_DIEN</w:t>
+      </w:r>
+      <w:r>
+        <w:t>)}</w:t>
+      </w:r>
+    </w:p>
+    <w:p>
+      <w:pPr>
+        <w:numPr>
+          <w:ilvl w:val="2"/>
+          <w:numId w:val="4"/>
+        </w:numPr>
+        <w:ind w:left="900"/>
+      </w:pPr>
+      <w:r>
+        <w:t xml:space="preserve">Loại 3: </w:t>
+      </w:r>
+      <w:r>
+        <w:t>DIEN_TRO.&lt;</w:t>
+      </w:r>
+      <w:r>
+        <w:t>thanh_phan&gt; = &lt;value&gt;</w:t>
+      </w:r>
+    </w:p>
+    <w:p>
+      <w:pPr>
+        <w:numPr>
+          <w:ilvl w:val="2"/>
+          <w:numId w:val="4"/>
+        </w:numPr>
+        <w:ind w:left="900"/>
+      </w:pPr>
+      <w:r>
+        <w:t>Loại 3: MACH_DIEN.&lt;thanh_phan&gt; = &lt;value&gt;</w:t>
+      </w:r>
+    </w:p>
+    <w:p>
+      <w:pPr>
+        <w:numPr>
+          <w:ilvl w:val="1"/>
+          <w:numId w:val="4"/>
+        </w:numPr>
+        <w:ind w:left="720"/>
+      </w:pPr>
+      <w:r>
+        <w:t>L</w:t>
+      </w:r>
+      <w:r>
+        <w:t>uật</w:t>
+      </w:r>
+    </w:p>
+    <w:p>
+      <w:pPr>
+        <w:numPr>
+          <w:ilvl w:val="2"/>
+          <w:numId w:val="4"/>
+        </w:numPr>
+        <w:ind w:left="900"/>
+      </w:pPr>
+      <w:r>
         <w:t xml:space="preserve">Nếu mạch điện nối tiếp và biết cường độ dòng điện từng thành phần, thì cường độ dòng điện qua mạch nối tiếp (điện trở tương đương) là tổng dòng điện từng phần: </w:t>
       </w:r>
       <w:r>
@@ -1134,6 +1752,7 @@
         <w:ind w:left="360"/>
       </w:pPr>
       <w:r>
+        <w:lastRenderedPageBreak/>
         <w:t>Xây dựng cơ sở tri thức trên máy</w:t>
       </w:r>
     </w:p>
